--- a/法令ファイル/短時間労働者及び有期雇用労働者の雇用管理の改善等に関する法律/短時間労働者及び有期雇用労働者の雇用管理の改善等に関する法律（平成五年法律第七十六号）.docx
+++ b/法令ファイル/短時間労働者及び有期雇用労働者の雇用管理の改善等に関する法律/短時間労働者及び有期雇用労働者の雇用管理の改善等に関する法律（平成五年法律第七十六号）.docx
@@ -193,52 +193,34 @@
     </w:p>
     <w:p>
       <w:pPr>
-        <w:pStyle w:val="Heading6"/>
+        <w:pStyle w:val="ListBullet"/>
         <w:ind w:left="880"/>
       </w:pPr>
       <w:r>
         <w:t>一</w:t>
-      </w:r>
-    </w:p>
-    <w:p>
-      <w:pPr>
-        <w:ind w:left="880"/>
-      </w:pPr>
-      <w:r>
+        <w:br/>
         <w:t>短時間・有期雇用労働者の職業生活の動向に関する事項</w:t>
       </w:r>
     </w:p>
     <w:p>
       <w:pPr>
-        <w:pStyle w:val="Heading6"/>
+        <w:pStyle w:val="ListBullet"/>
         <w:ind w:left="880"/>
       </w:pPr>
       <w:r>
         <w:t>二</w:t>
-      </w:r>
-    </w:p>
-    <w:p>
-      <w:pPr>
-        <w:ind w:left="880"/>
-      </w:pPr>
-      <w:r>
+        <w:br/>
         <w:t>短時間・有期雇用労働者の雇用管理の改善等を促進し、並びにその職業能力の開発及び向上を図るために講じようとする施策の基本となるべき事項</w:t>
       </w:r>
     </w:p>
     <w:p>
       <w:pPr>
-        <w:pStyle w:val="Heading6"/>
+        <w:pStyle w:val="ListBullet"/>
         <w:ind w:left="880"/>
       </w:pPr>
       <w:r>
         <w:t>三</w:t>
-      </w:r>
-    </w:p>
-    <w:p>
-      <w:pPr>
-        <w:ind w:left="880"/>
-      </w:pPr>
-      <w:r>
+        <w:br/>
         <w:t>前二号に掲げるもののほか、短時間・有期雇用労働者の福祉の増進を図るために講じようとする施策の基本となるべき事項</w:t>
       </w:r>
     </w:p>
@@ -384,6 +366,8 @@
       </w:pPr>
       <w:r>
         <w:t>前項の規定は、事業主が有期雇用労働者に係る事項について就業規則を作成し、又は変更しようとする場合について準用する。</w:t>
+        <w:br/>
+        <w:t>この場合において、「短時間労働者」とあるのは、「有期雇用労働者」と読み替えるものとする。</w:t>
       </w:r>
     </w:p>
     <w:p>
@@ -483,52 +467,34 @@
     </w:p>
     <w:p>
       <w:pPr>
-        <w:pStyle w:val="Heading6"/>
+        <w:pStyle w:val="ListBullet"/>
         <w:ind w:left="880"/>
       </w:pPr>
       <w:r>
         <w:t>一</w:t>
-      </w:r>
-    </w:p>
-    <w:p>
-      <w:pPr>
-        <w:ind w:left="880"/>
-      </w:pPr>
-      <w:r>
+        <w:br/>
         <w:t>通常の労働者の募集を行う場合において、当該募集に係る事業所に掲示すること等により、その者が従事すべき業務の内容、賃金、労働時間その他の当該募集に係る事項を当該事業所において雇用する短時間・有期雇用労働者に周知すること。</w:t>
       </w:r>
     </w:p>
     <w:p>
       <w:pPr>
-        <w:pStyle w:val="Heading6"/>
+        <w:pStyle w:val="ListBullet"/>
         <w:ind w:left="880"/>
       </w:pPr>
       <w:r>
         <w:t>二</w:t>
-      </w:r>
-    </w:p>
-    <w:p>
-      <w:pPr>
-        <w:ind w:left="880"/>
-      </w:pPr>
-      <w:r>
+        <w:br/>
         <w:t>通常の労働者の配置を新たに行う場合において、当該配置の希望を申し出る機会を当該配置に係る事業所において雇用する短時間・有期雇用労働者に対して与えること。</w:t>
       </w:r>
     </w:p>
     <w:p>
       <w:pPr>
-        <w:pStyle w:val="Heading6"/>
+        <w:pStyle w:val="ListBullet"/>
         <w:ind w:left="880"/>
       </w:pPr>
       <w:r>
         <w:t>三</w:t>
-      </w:r>
-    </w:p>
-    <w:p>
-      <w:pPr>
-        <w:ind w:left="880"/>
-      </w:pPr>
-      <w:r>
+        <w:br/>
         <w:t>一定の資格を有する短時間・有期雇用労働者を対象とした通常の労働者への転換のための試験制度を設けることその他の通常の労働者への転換を推進するための措置を講ずること。</w:t>
       </w:r>
     </w:p>
@@ -850,6 +816,8 @@
     <w:p>
       <w:r>
         <w:t>雇用の分野における男女の均等な機会及び待遇の確保等に関する法律（昭和四十七年法律第百十三号）第十九条から第二十六条までの規定は、前条第一項の調停の手続について準用する。</w:t>
+        <w:br/>
+        <w:t>この場合において、同法第十九条第一項中「前条第一項」とあるのは「短時間労働者及び有期雇用労働者の雇用管理の改善等に関する法律第二十五条第一項」と、同法第二十条中「事業場」とあるのは「事業所」と、同法第二十五条第一項中「第十八条第一項」とあるのは「短時間労働者及び有期雇用労働者の雇用管理の改善等に関する法律第二十三条」と読み替えるものとする。</w:t>
       </w:r>
     </w:p>
     <w:p>
@@ -949,6 +917,8 @@
     <w:p>
       <w:r>
         <w:t>この法律は、公布の日から起算して六月を超えない範囲内において政令で定める日から施行する。</w:t>
+        <w:br/>
+        <w:t>ただし、第四章の規定及び第三十三条から第三十五条までの規定並びに附則第三条の規定及び附則第四条の規定（労働省設置法（昭和二十四年法律第百六十二号）第四条第三号の改正規定及び同法第五条第四号の次に一号を加える改正規定に限る。）は、平成六年四月一日から施行する。</w:t>
       </w:r>
     </w:p>
     <w:p>
@@ -974,7 +944,7 @@
         <w:pStyle w:val="Heading1"/>
       </w:pPr>
       <w:r>
-        <w:t>附　則（平成五年一一月一二日法律第八九号）</w:t>
+        <w:t>附則（平成五年一一月一二日法律第八九号）</w:t>
       </w:r>
     </w:p>
     <w:p>
@@ -1052,7 +1022,7 @@
         <w:pStyle w:val="Heading1"/>
       </w:pPr>
       <w:r>
-        <w:t>附　則（平成一〇年九月三〇日法律第一一二号）</w:t>
+        <w:t>附則（平成一〇年九月三〇日法律第一一二号）</w:t>
       </w:r>
     </w:p>
     <w:p>
@@ -1078,7 +1048,7 @@
         <w:pStyle w:val="Heading1"/>
       </w:pPr>
       <w:r>
-        <w:t>附　則（平成一一年三月三一日法律第二〇号）</w:t>
+        <w:t>附則（平成一一年三月三一日法律第二〇号）</w:t>
       </w:r>
     </w:p>
     <w:p>
@@ -1092,6 +1062,8 @@
     <w:p>
       <w:r>
         <w:t>この法律は、公布の日から施行する。</w:t>
+        <w:br/>
+        <w:t>ただし、附則第十二条から第四十九条までの規定は、公布の日から起算して九月を超えない範囲内において政令で定める日から施行する。</w:t>
       </w:r>
     </w:p>
     <w:p>
@@ -1104,7 +1076,7 @@
         <w:pStyle w:val="Heading1"/>
       </w:pPr>
       <w:r>
-        <w:t>附　則（平成一一年一二月二二日法律第一六〇号）</w:t>
+        <w:t>附則（平成一一年一二月二二日法律第一六〇号）</w:t>
       </w:r>
     </w:p>
     <w:p>
@@ -1118,23 +1090,23 @@
     <w:p>
       <w:r>
         <w:t>この法律（第二条及び第三条を除く。）は、平成十三年一月六日から施行する。</w:t>
+        <w:br/>
+        <w:t>ただし、次の各号に掲げる規定は、当該各号に定める日から施行する。</w:t>
       </w:r>
     </w:p>
     <w:p>
       <w:pPr>
-        <w:pStyle w:val="Heading6"/>
+        <w:pStyle w:val="ListBullet"/>
         <w:ind w:left="880"/>
       </w:pPr>
       <w:r>
         <w:t>一</w:t>
-      </w:r>
-    </w:p>
-    <w:p>
-      <w:pPr>
-        <w:ind w:left="880"/>
-      </w:pPr>
-      <w:r>
+        <w:br/>
         <w:t>第九百九十五条（核原料物質、核燃料物質及び原子炉の規制に関する法律の一部を改正する法律附則の改正規定に係る部分に限る。）、第千三百五条、第千三百六条、第千三百二十四条第二項、第千三百二十六条第二項及び第千三百四十四条の規定</w:t>
+        <w:br/>
+        <w:br/>
+        <w:br/>
+        <w:t>公布の日</w:t>
       </w:r>
     </w:p>
     <w:p>
@@ -1147,7 +1119,7 @@
         <w:pStyle w:val="Heading1"/>
       </w:pPr>
       <w:r>
-        <w:t>附　則（平成一二年一一月二二日法律第一二四号）</w:t>
+        <w:t>附則（平成一二年一一月二二日法律第一二四号）</w:t>
       </w:r>
     </w:p>
     <w:p>
@@ -1173,7 +1145,7 @@
         <w:pStyle w:val="Heading1"/>
       </w:pPr>
       <w:r>
-        <w:t>附　則（平成一四年一二月一三日法律第一七〇号）</w:t>
+        <w:t>附則（平成一四年一二月一三日法律第一七〇号）</w:t>
       </w:r>
     </w:p>
     <w:p>
@@ -1187,6 +1159,8 @@
     <w:p>
       <w:r>
         <w:t>この法律は、公布の日から施行する。</w:t>
+        <w:br/>
+        <w:t>ただし、附則第六条から第九条まで及び第十一条から第三十四条までの規定については、平成十六年三月一日から施行する。</w:t>
       </w:r>
     </w:p>
     <w:p>
@@ -1199,7 +1173,7 @@
         <w:pStyle w:val="Heading1"/>
       </w:pPr>
       <w:r>
-        <w:t>附　則（平成一八年六月二日法律第五〇号）</w:t>
+        <w:t>附則（平成一八年六月二日法律第五〇号）</w:t>
       </w:r>
     </w:p>
     <w:p>
@@ -1217,7 +1191,7 @@
         <w:pStyle w:val="Heading1"/>
       </w:pPr>
       <w:r>
-        <w:t>附　則（平成一九年四月二三日法律第三〇号）</w:t>
+        <w:t>附則（平成一九年四月二三日法律第三〇号）</w:t>
       </w:r>
     </w:p>
     <w:p>
@@ -1244,6 +1218,8 @@
     <w:p>
       <w:r>
         <w:t>前条の規定による改正前の短時間労働者の雇用管理の改善等に関する法律（以下「旧短時間労働者法」という。）第十六条第一項の規定に基づき平成十九年改正前雇用保険法第六十四条の雇用福祉事業として行われる同項第一号の給付金の支給であって、施行日前にその支給事由である措置の一部を講じた事業主及び事業主の団体に対するものの実施については、なお従前の例による。</w:t>
+        <w:br/>
+        <w:t>この場合において、同項中「雇用保険法（昭和四十九年法律第百十六号）第六十四条の雇用福祉事業」とあるのは「雇用保険法等の一部を改正する法律（平成十九年法律第三十号）附則第六条第一項の暫定雇用福祉事業」と、旧短時間労働者法第十六条第二項及び第十八条中「雇用保険法第六十四条」とあるのは「雇用保険法等の一部を改正する法律附則第六条第一項」とする。</w:t>
       </w:r>
     </w:p>
     <w:p>
@@ -1338,7 +1314,7 @@
         <w:pStyle w:val="Heading1"/>
       </w:pPr>
       <w:r>
-        <w:t>附　則（平成一九年六月一日法律第七二号）</w:t>
+        <w:t>附則（平成一九年六月一日法律第七二号）</w:t>
       </w:r>
     </w:p>
     <w:p>
@@ -1352,6 +1328,8 @@
     <w:p>
       <w:r>
         <w:t>この法律は、平成二十年四月一日から施行する。</w:t>
+        <w:br/>
+        <w:t>ただし、第一条の規定並びに次条から附則第四条まで及び附則第六条の規定は、平成十九年七月一日から施行する。</w:t>
       </w:r>
     </w:p>
     <w:p>
@@ -1510,7 +1488,7 @@
         <w:pStyle w:val="Heading1"/>
       </w:pPr>
       <w:r>
-        <w:t>附　則（平成二三年四月二七日法律第二六号）</w:t>
+        <w:t>附則（平成二三年四月二七日法律第二六号）</w:t>
       </w:r>
     </w:p>
     <w:p>
@@ -1536,7 +1514,7 @@
         <w:pStyle w:val="Heading1"/>
       </w:pPr>
       <w:r>
-        <w:t>附　則（平成二三年六月二四日法律第七四号）</w:t>
+        <w:t>附則（平成二三年六月二四日法律第七四号）</w:t>
       </w:r>
     </w:p>
     <w:p>
@@ -1562,7 +1540,7 @@
         <w:pStyle w:val="Heading1"/>
       </w:pPr>
       <w:r>
-        <w:t>附　則（平成二六年四月二三日法律第二七号）</w:t>
+        <w:t>附則（平成二六年四月二三日法律第二七号）</w:t>
       </w:r>
     </w:p>
     <w:p>
@@ -1576,6 +1554,8 @@
     <w:p>
       <w:r>
         <w:t>この法律は、公布の日から起算して一年を超えない範囲内において政令で定める日から施行する。</w:t>
+        <w:br/>
+        <w:t>ただし、附則第四条の規定は、公布の日から施行する。</w:t>
       </w:r>
     </w:p>
     <w:p>
@@ -1640,7 +1620,7 @@
         <w:pStyle w:val="Heading1"/>
       </w:pPr>
       <w:r>
-        <w:t>附　則（平成三〇年七月六日法律第七一号）</w:t>
+        <w:t>附則（平成三〇年七月六日法律第七一号）</w:t>
       </w:r>
     </w:p>
     <w:p>
@@ -1654,23 +1634,23 @@
     <w:p>
       <w:r>
         <w:t>この法律は、平成三十一年四月一日から施行する。</w:t>
+        <w:br/>
+        <w:t>ただし、次の各号に掲げる規定は、当該各号に定める日から施行する。</w:t>
       </w:r>
     </w:p>
     <w:p>
       <w:pPr>
-        <w:pStyle w:val="Heading6"/>
+        <w:pStyle w:val="ListBullet"/>
         <w:ind w:left="880"/>
       </w:pPr>
       <w:r>
         <w:t>二</w:t>
-      </w:r>
-    </w:p>
-    <w:p>
-      <w:pPr>
-        <w:ind w:left="880"/>
-      </w:pPr>
-      <w:r>
+        <w:br/>
         <w:t>第五条の規定（労働者派遣法第四十四条から第四十六条までの改正規定を除く。）並びに第七条及び第八条の規定並びに附則第六条、第七条第一項、第八条第一項、第九条、第十一条、第十三条及び第十七条の規定、附則第十八条（前号に掲げる規定を除く。）の規定、附則第十九条（前号に掲げる規定を除く。）の規定、附則第二十条（前号に掲げる規定を除く。）の規定、附則第二十一条、第二十三条及び第二十六条の規定並びに附則第二十八条（前号に掲げる規定を除く。）の規定</w:t>
+        <w:br/>
+        <w:br/>
+        <w:br/>
+        <w:t>令和二年四月一日</w:t>
       </w:r>
     </w:p>
     <w:p>
@@ -1684,6 +1664,8 @@
     <w:p>
       <w:r>
         <w:t>中小事業主については、令和三年三月三十一日までの間、第七条の規定による改正後の短時間労働者及び有期雇用労働者の雇用管理の改善等に関する法律（以下この条において「短時間・有期雇用労働法」という。）第二条第一項、第三条、第三章第一節（第十五条及び第十八条第三項を除く。）及び第四章（第二十六条及び第二十七条を除く。）の規定は、適用しない。</w:t>
+        <w:br/>
+        <w:t>この場合において、第七条の規定による改正前の短時間労働者の雇用管理の改善等に関する法律第二条、第三条、第三章第一節（第十五条及び第十八条第三項を除く。）及び第四章（第二十六条及び第二十七条を除く。）の規定並びに第八条の規定による改正前の労働契約法第二十条の規定は、なおその効力を有する。</w:t>
       </w:r>
     </w:p>
     <w:p>
@@ -1782,7 +1764,7 @@
         <w:pStyle w:val="Heading1"/>
       </w:pPr>
       <w:r>
-        <w:t>附　則（令和元年六月五日法律第二四号）</w:t>
+        <w:t>附則（令和元年六月五日法律第二四号）</w:t>
       </w:r>
     </w:p>
     <w:p>
@@ -1808,7 +1790,7 @@
         <w:pStyle w:val="Heading1"/>
       </w:pPr>
       <w:r>
-        <w:t>附　則（令和二年三月三一日法律第一四号）</w:t>
+        <w:t>附則（令和二年三月三一日法律第一四号）</w:t>
       </w:r>
     </w:p>
     <w:p>
@@ -1822,23 +1804,23 @@
     <w:p>
       <w:r>
         <w:t>この法律は、令和二年四月一日から施行する。</w:t>
+        <w:br/>
+        <w:t>ただし、次の各号に掲げる規定は、当該各号に定める日から施行する。</w:t>
       </w:r>
     </w:p>
     <w:p>
       <w:pPr>
-        <w:pStyle w:val="Heading6"/>
+        <w:pStyle w:val="ListBullet"/>
         <w:ind w:left="880"/>
       </w:pPr>
       <w:r>
         <w:t>一</w:t>
-      </w:r>
-    </w:p>
-    <w:p>
-      <w:pPr>
-        <w:ind w:left="880"/>
-      </w:pPr>
-      <w:r>
+        <w:br/>
         <w:t>第一条中雇用保険法第十九条第一項の改正規定、同法第三十六条の見出しを削る改正規定並びに同法第四十八条及び第五十四条の改正規定並びに同法附則第四条、第五条、第十条及び第十一条の二第一項の改正規定並びに附則第十条、第二十六条及び第二十八条から第三十二条までの規定</w:t>
+        <w:br/>
+        <w:br/>
+        <w:br/>
+        <w:t>公布の日</w:t>
       </w:r>
     </w:p>
     <w:sectPr>
@@ -1861,7 +1843,7 @@
     </w:pPr>
     <w:r>
       <w:tab/>
-      <w:t>WeGov v0.1 - FTS141</w:t>
+      <w:t>WeGov v0.2 - FTS141</w:t>
     </w:r>
   </w:p>
 </w:ftr>
